--- a/Challenges/23/23_final.docx
+++ b/Challenges/23/23_final.docx
@@ -5,50 +5,43 @@
     <w:p>
       <w:pPr>
         <w:pStyle w:val="Normal"/>
-        <w:rPr>
+        <w:jc w:val="left"/>
+        <w:rPr>
+          <w:rFonts w:ascii="Courier 10 Pitch" w:hAnsi="Courier 10 Pitch"/>
+          <w:sz w:val="24"/>
+          <w:szCs w:val="24"/>
+          <w:u w:val="none"/>
+        </w:rPr>
+      </w:pPr>
+      <w:r>
+        <w:rPr>
+          <w:rFonts w:ascii="Courier 10 Pitch" w:hAnsi="Courier 10 Pitch"/>
           <w:b/>
           <w:bCs/>
-          <w:sz w:val="36"/>
-          <w:szCs w:val="36"/>
-        </w:rPr>
-      </w:pPr>
-      <w:r>
-        <w:rPr>
-          <w:b/>
-          <w:bCs/>
-          <w:sz w:val="36"/>
-          <w:szCs w:val="36"/>
-        </w:rPr>
-        <w:t>het yke rfo enju ytnetw tnihn si</w:t>
-      </w:r>
-    </w:p>
-    <w:p>
-      <w:pPr>
-        <w:pStyle w:val="Normal"/>
-        <w:rPr>
-          <w:b/>
-          <w:bCs/>
-          <w:sz w:val="36"/>
-          <w:szCs w:val="36"/>
-        </w:rPr>
-      </w:pPr>
-      <w:r>
-        <w:rPr>
-          <w:b/>
-          <w:bCs/>
-          <w:sz w:val="36"/>
-          <w:szCs w:val="36"/>
-        </w:rPr>
+          <w:sz w:val="32"/>
+          <w:szCs w:val="32"/>
+          <w:u w:val="none"/>
+        </w:rPr>
+        <w:t>het yke rfo nebumr ytnetw tehre si</w:t>
+      </w:r>
+      <w:r>
+        <w:rPr>
+          <w:rFonts w:ascii="Courier 10 Pitch" w:hAnsi="Courier 10 Pitch"/>
+          <w:sz w:val="24"/>
+          <w:szCs w:val="24"/>
+          <w:u w:val="none"/>
+        </w:rPr>
+        <w:t xml:space="preserve">                                              </w:t>
         <w:drawing>
           <wp:anchor behindDoc="0" distT="0" distB="0" distL="0" distR="0" simplePos="0" locked="0" layoutInCell="1" allowOverlap="1" relativeHeight="0">
             <wp:simplePos x="0" y="0"/>
             <wp:positionH relativeFrom="column">
-              <wp:posOffset>36830</wp:posOffset>
+              <wp:posOffset>-94615</wp:posOffset>
             </wp:positionH>
             <wp:positionV relativeFrom="paragraph">
-              <wp:posOffset>64135</wp:posOffset>
+              <wp:posOffset>305435</wp:posOffset>
             </wp:positionV>
-            <wp:extent cx="3200400" cy="3200400"/>
+            <wp:extent cx="3058795" cy="3058795"/>
             <wp:effectExtent l="0" t="0" r="0" b="0"/>
             <wp:wrapSquare wrapText="largest"/>
             <wp:docPr id="0" name="Picture" descr=""/>
@@ -73,7 +66,7 @@
                   <pic:spPr bwMode="auto">
                     <a:xfrm>
                       <a:off x="0" y="0"/>
-                      <a:ext cx="3200400" cy="3200400"/>
+                      <a:ext cx="3058795" cy="3058795"/>
                     </a:xfrm>
                     <a:prstGeom prst="rect">
                       <a:avLst/>
@@ -95,12 +88,12 @@
           <wp:anchor behindDoc="0" distT="0" distB="0" distL="0" distR="0" simplePos="0" locked="0" layoutInCell="1" allowOverlap="1" relativeHeight="1">
             <wp:simplePos x="0" y="0"/>
             <wp:positionH relativeFrom="column">
-              <wp:posOffset>3236595</wp:posOffset>
+              <wp:posOffset>3281680</wp:posOffset>
             </wp:positionH>
             <wp:positionV relativeFrom="paragraph">
-              <wp:posOffset>64135</wp:posOffset>
+              <wp:posOffset>313055</wp:posOffset>
             </wp:positionV>
-            <wp:extent cx="3200400" cy="3200400"/>
+            <wp:extent cx="3122295" cy="3122295"/>
             <wp:effectExtent l="0" t="0" r="0" b="0"/>
             <wp:wrapSquare wrapText="largest"/>
             <wp:docPr id="1" name="Picture" descr=""/>
@@ -125,7 +118,7 @@
                   <pic:spPr bwMode="auto">
                     <a:xfrm>
                       <a:off x="0" y="0"/>
-                      <a:ext cx="3200400" cy="3200400"/>
+                      <a:ext cx="3122295" cy="3122295"/>
                     </a:xfrm>
                     <a:prstGeom prst="rect">
                       <a:avLst/>
@@ -148,30 +141,391 @@
     <w:p>
       <w:pPr>
         <w:pStyle w:val="Normal"/>
-        <w:rPr>
-          <w:b/>
-          <w:bCs/>
-          <w:sz w:val="36"/>
-          <w:szCs w:val="36"/>
-        </w:rPr>
-      </w:pPr>
-      <w:r>
-        <w:rPr>
-          <w:b/>
-          <w:bCs/>
-          <w:sz w:val="36"/>
-          <w:szCs w:val="36"/>
+        <w:jc w:val="left"/>
+        <w:rPr>
+          <w:rFonts w:ascii="Courier 10 Pitch" w:hAnsi="Courier 10 Pitch"/>
+          <w:sz w:val="24"/>
+          <w:szCs w:val="24"/>
+          <w:u w:val="none"/>
+        </w:rPr>
+      </w:pPr>
+      <w:r>
+        <w:rPr>
+          <w:rFonts w:ascii="Courier 10 Pitch" w:hAnsi="Courier 10 Pitch"/>
+          <w:sz w:val="24"/>
+          <w:szCs w:val="24"/>
+          <w:u w:val="none"/>
+        </w:rPr>
+      </w:r>
+    </w:p>
+    <w:p>
+      <w:pPr>
+        <w:pStyle w:val="Normal"/>
+        <w:jc w:val="left"/>
+        <w:rPr>
+          <w:rFonts w:ascii="Courier 10 Pitch" w:hAnsi="Courier 10 Pitch"/>
+          <w:sz w:val="24"/>
+          <w:szCs w:val="24"/>
+          <w:u w:val="none"/>
+        </w:rPr>
+      </w:pPr>
+      <w:r>
+        <w:rPr>
+          <w:rFonts w:ascii="Courier 10 Pitch" w:hAnsi="Courier 10 Pitch"/>
+          <w:sz w:val="24"/>
+          <w:szCs w:val="24"/>
+          <w:u w:val="none"/>
+        </w:rPr>
+      </w:r>
+    </w:p>
+    <w:p>
+      <w:pPr>
+        <w:pStyle w:val="Normal"/>
+        <w:jc w:val="left"/>
+        <w:rPr>
+          <w:rFonts w:ascii="Courier 10 Pitch" w:hAnsi="Courier 10 Pitch"/>
+          <w:sz w:val="24"/>
+          <w:szCs w:val="24"/>
+          <w:u w:val="none"/>
+        </w:rPr>
+      </w:pPr>
+      <w:r>
+        <w:rPr>
+          <w:rFonts w:ascii="Courier 10 Pitch" w:hAnsi="Courier 10 Pitch"/>
+          <w:sz w:val="24"/>
+          <w:szCs w:val="24"/>
+          <w:u w:val="none"/>
+        </w:rPr>
+      </w:r>
+    </w:p>
+    <w:p>
+      <w:pPr>
+        <w:pStyle w:val="Normal"/>
+        <w:jc w:val="left"/>
+        <w:rPr>
+          <w:rFonts w:ascii="Courier 10 Pitch" w:hAnsi="Courier 10 Pitch"/>
+          <w:sz w:val="24"/>
+          <w:szCs w:val="24"/>
+          <w:u w:val="none"/>
+        </w:rPr>
+      </w:pPr>
+      <w:r>
+        <w:rPr>
+          <w:rFonts w:ascii="Courier 10 Pitch" w:hAnsi="Courier 10 Pitch"/>
+          <w:sz w:val="24"/>
+          <w:szCs w:val="24"/>
+          <w:u w:val="none"/>
+        </w:rPr>
+      </w:r>
+    </w:p>
+    <w:p>
+      <w:pPr>
+        <w:pStyle w:val="Normal"/>
+        <w:jc w:val="left"/>
+        <w:rPr>
+          <w:rFonts w:ascii="Courier 10 Pitch" w:hAnsi="Courier 10 Pitch"/>
+          <w:sz w:val="24"/>
+          <w:szCs w:val="24"/>
+          <w:u w:val="none"/>
+        </w:rPr>
+      </w:pPr>
+      <w:r>
+        <w:rPr>
+          <w:rFonts w:ascii="Courier 10 Pitch" w:hAnsi="Courier 10 Pitch"/>
+          <w:sz w:val="24"/>
+          <w:szCs w:val="24"/>
+          <w:u w:val="none"/>
+        </w:rPr>
+      </w:r>
+    </w:p>
+    <w:p>
+      <w:pPr>
+        <w:pStyle w:val="Normal"/>
+        <w:jc w:val="left"/>
+        <w:rPr>
+          <w:rFonts w:ascii="Courier 10 Pitch" w:hAnsi="Courier 10 Pitch"/>
+          <w:sz w:val="24"/>
+          <w:szCs w:val="24"/>
+          <w:u w:val="none"/>
+        </w:rPr>
+      </w:pPr>
+      <w:r>
+        <w:rPr>
+          <w:rFonts w:ascii="Courier 10 Pitch" w:hAnsi="Courier 10 Pitch"/>
+          <w:sz w:val="24"/>
+          <w:szCs w:val="24"/>
+          <w:u w:val="none"/>
+        </w:rPr>
+      </w:r>
+    </w:p>
+    <w:p>
+      <w:pPr>
+        <w:pStyle w:val="Normal"/>
+        <w:jc w:val="left"/>
+        <w:rPr>
+          <w:rFonts w:ascii="Courier 10 Pitch" w:hAnsi="Courier 10 Pitch"/>
+          <w:sz w:val="24"/>
+          <w:szCs w:val="24"/>
+          <w:u w:val="none"/>
+        </w:rPr>
+      </w:pPr>
+      <w:r>
+        <w:rPr>
+          <w:rFonts w:ascii="Courier 10 Pitch" w:hAnsi="Courier 10 Pitch"/>
+          <w:sz w:val="24"/>
+          <w:szCs w:val="24"/>
+          <w:u w:val="none"/>
+        </w:rPr>
+      </w:r>
+    </w:p>
+    <w:p>
+      <w:pPr>
+        <w:pStyle w:val="Normal"/>
+        <w:jc w:val="left"/>
+        <w:rPr>
+          <w:rFonts w:ascii="Courier 10 Pitch" w:hAnsi="Courier 10 Pitch"/>
+          <w:sz w:val="24"/>
+          <w:szCs w:val="24"/>
+          <w:u w:val="none"/>
+        </w:rPr>
+      </w:pPr>
+      <w:r>
+        <w:rPr>
+          <w:rFonts w:ascii="Courier 10 Pitch" w:hAnsi="Courier 10 Pitch"/>
+          <w:sz w:val="24"/>
+          <w:szCs w:val="24"/>
+          <w:u w:val="none"/>
+        </w:rPr>
+      </w:r>
+    </w:p>
+    <w:p>
+      <w:pPr>
+        <w:pStyle w:val="Normal"/>
+        <w:jc w:val="left"/>
+        <w:rPr>
+          <w:rFonts w:ascii="Courier 10 Pitch" w:hAnsi="Courier 10 Pitch"/>
+          <w:sz w:val="24"/>
+          <w:szCs w:val="24"/>
+          <w:u w:val="none"/>
+        </w:rPr>
+      </w:pPr>
+      <w:r>
+        <w:rPr>
+          <w:rFonts w:ascii="Courier 10 Pitch" w:hAnsi="Courier 10 Pitch"/>
+          <w:sz w:val="24"/>
+          <w:szCs w:val="24"/>
+          <w:u w:val="none"/>
+        </w:rPr>
+      </w:r>
+    </w:p>
+    <w:p>
+      <w:pPr>
+        <w:pStyle w:val="Normal"/>
+        <w:jc w:val="left"/>
+        <w:rPr>
+          <w:rFonts w:ascii="Courier 10 Pitch" w:hAnsi="Courier 10 Pitch"/>
+          <w:sz w:val="24"/>
+          <w:szCs w:val="24"/>
+          <w:u w:val="none"/>
+        </w:rPr>
+      </w:pPr>
+      <w:r>
+        <w:rPr>
+          <w:rFonts w:ascii="Courier 10 Pitch" w:hAnsi="Courier 10 Pitch"/>
+          <w:sz w:val="24"/>
+          <w:szCs w:val="24"/>
+          <w:u w:val="none"/>
+        </w:rPr>
+      </w:r>
+    </w:p>
+    <w:p>
+      <w:pPr>
+        <w:pStyle w:val="Normal"/>
+        <w:jc w:val="left"/>
+        <w:rPr>
+          <w:rFonts w:ascii="Courier 10 Pitch" w:hAnsi="Courier 10 Pitch"/>
+          <w:sz w:val="24"/>
+          <w:szCs w:val="24"/>
+          <w:u w:val="none"/>
+        </w:rPr>
+      </w:pPr>
+      <w:r>
+        <w:rPr>
+          <w:rFonts w:ascii="Courier 10 Pitch" w:hAnsi="Courier 10 Pitch"/>
+          <w:sz w:val="24"/>
+          <w:szCs w:val="24"/>
+          <w:u w:val="none"/>
+        </w:rPr>
+      </w:r>
+    </w:p>
+    <w:p>
+      <w:pPr>
+        <w:pStyle w:val="Normal"/>
+        <w:jc w:val="left"/>
+        <w:rPr>
+          <w:rFonts w:ascii="Courier 10 Pitch" w:hAnsi="Courier 10 Pitch"/>
+          <w:sz w:val="24"/>
+          <w:szCs w:val="24"/>
+          <w:u w:val="none"/>
+        </w:rPr>
+      </w:pPr>
+      <w:r>
+        <w:rPr>
+          <w:rFonts w:ascii="Courier 10 Pitch" w:hAnsi="Courier 10 Pitch"/>
+          <w:sz w:val="24"/>
+          <w:szCs w:val="24"/>
+          <w:u w:val="none"/>
+        </w:rPr>
+      </w:r>
+    </w:p>
+    <w:p>
+      <w:pPr>
+        <w:pStyle w:val="Normal"/>
+        <w:jc w:val="left"/>
+        <w:rPr>
+          <w:rFonts w:ascii="Courier 10 Pitch" w:hAnsi="Courier 10 Pitch"/>
+          <w:sz w:val="24"/>
+          <w:szCs w:val="24"/>
+          <w:u w:val="none"/>
+        </w:rPr>
+      </w:pPr>
+      <w:r>
+        <w:rPr>
+          <w:rFonts w:ascii="Courier 10 Pitch" w:hAnsi="Courier 10 Pitch"/>
+          <w:sz w:val="24"/>
+          <w:szCs w:val="24"/>
+          <w:u w:val="none"/>
+        </w:rPr>
+      </w:r>
+    </w:p>
+    <w:p>
+      <w:pPr>
+        <w:pStyle w:val="Normal"/>
+        <w:jc w:val="left"/>
+        <w:rPr>
+          <w:rFonts w:ascii="Courier 10 Pitch" w:hAnsi="Courier 10 Pitch"/>
+          <w:sz w:val="24"/>
+          <w:szCs w:val="24"/>
+          <w:u w:val="none"/>
+        </w:rPr>
+      </w:pPr>
+      <w:r>
+        <w:rPr>
+          <w:rFonts w:ascii="Courier 10 Pitch" w:hAnsi="Courier 10 Pitch"/>
+          <w:sz w:val="24"/>
+          <w:szCs w:val="24"/>
+          <w:u w:val="none"/>
+        </w:rPr>
+      </w:r>
+    </w:p>
+    <w:p>
+      <w:pPr>
+        <w:pStyle w:val="Normal"/>
+        <w:jc w:val="left"/>
+        <w:rPr>
+          <w:rFonts w:ascii="Courier 10 Pitch" w:hAnsi="Courier 10 Pitch"/>
+          <w:sz w:val="24"/>
+          <w:szCs w:val="24"/>
+          <w:u w:val="none"/>
+        </w:rPr>
+      </w:pPr>
+      <w:r>
+        <w:rPr>
+          <w:rFonts w:ascii="Courier 10 Pitch" w:hAnsi="Courier 10 Pitch"/>
+          <w:sz w:val="24"/>
+          <w:szCs w:val="24"/>
+          <w:u w:val="none"/>
+        </w:rPr>
+      </w:r>
+    </w:p>
+    <w:p>
+      <w:pPr>
+        <w:pStyle w:val="Normal"/>
+        <w:jc w:val="left"/>
+        <w:rPr>
+          <w:rFonts w:ascii="Courier 10 Pitch" w:hAnsi="Courier 10 Pitch"/>
+          <w:sz w:val="24"/>
+          <w:szCs w:val="24"/>
+          <w:u w:val="none"/>
+        </w:rPr>
+      </w:pPr>
+      <w:r>
+        <w:rPr>
+          <w:rFonts w:ascii="Courier 10 Pitch" w:hAnsi="Courier 10 Pitch"/>
+          <w:sz w:val="24"/>
+          <w:szCs w:val="24"/>
+          <w:u w:val="none"/>
+        </w:rPr>
+      </w:r>
+    </w:p>
+    <w:p>
+      <w:pPr>
+        <w:pStyle w:val="Normal"/>
+        <w:jc w:val="left"/>
+        <w:rPr>
+          <w:rFonts w:ascii="Courier 10 Pitch" w:hAnsi="Courier 10 Pitch"/>
+          <w:sz w:val="24"/>
+          <w:szCs w:val="24"/>
+          <w:u w:val="none"/>
+        </w:rPr>
+      </w:pPr>
+      <w:r>
+        <w:rPr>
+          <w:rFonts w:ascii="Courier 10 Pitch" w:hAnsi="Courier 10 Pitch"/>
+          <w:sz w:val="24"/>
+          <w:szCs w:val="24"/>
+          <w:u w:val="none"/>
+        </w:rPr>
+      </w:r>
+    </w:p>
+    <w:p>
+      <w:pPr>
+        <w:pStyle w:val="Normal"/>
+        <w:jc w:val="left"/>
+        <w:rPr>
+          <w:rFonts w:ascii="Courier 10 Pitch" w:hAnsi="Courier 10 Pitch"/>
+          <w:sz w:val="24"/>
+          <w:szCs w:val="24"/>
+          <w:u w:val="none"/>
+        </w:rPr>
+      </w:pPr>
+      <w:r>
+        <w:rPr>
+          <w:rFonts w:ascii="Courier 10 Pitch" w:hAnsi="Courier 10 Pitch"/>
+          <w:sz w:val="24"/>
+          <w:szCs w:val="24"/>
+          <w:u w:val="none"/>
+        </w:rPr>
+      </w:r>
+    </w:p>
+    <w:p>
+      <w:pPr>
+        <w:pStyle w:val="Normal"/>
+        <w:jc w:val="left"/>
+        <w:rPr>
+          <w:rFonts w:ascii="Courier 10 Pitch" w:hAnsi="Courier 10 Pitch"/>
+          <w:sz w:val="24"/>
+          <w:szCs w:val="24"/>
+          <w:u w:val="none"/>
+        </w:rPr>
+      </w:pPr>
+      <w:r>
+        <w:rPr>
+          <w:rFonts w:ascii="Courier 10 Pitch" w:hAnsi="Courier 10 Pitch"/>
+          <w:sz w:val="24"/>
+          <w:szCs w:val="24"/>
+          <w:u w:val="none"/>
         </w:rPr>
         <w:drawing>
           <wp:anchor behindDoc="0" distT="0" distB="0" distL="0" distR="0" simplePos="0" locked="0" layoutInCell="1" allowOverlap="1" relativeHeight="2">
             <wp:simplePos x="0" y="0"/>
             <wp:positionH relativeFrom="column">
-              <wp:posOffset>164465</wp:posOffset>
+              <wp:posOffset>-128905</wp:posOffset>
             </wp:positionH>
             <wp:positionV relativeFrom="paragraph">
-              <wp:posOffset>228600</wp:posOffset>
+              <wp:posOffset>65405</wp:posOffset>
             </wp:positionV>
-            <wp:extent cx="3200400" cy="3200400"/>
+            <wp:extent cx="3197225" cy="3197225"/>
             <wp:effectExtent l="0" t="0" r="0" b="0"/>
             <wp:wrapSquare wrapText="largest"/>
             <wp:docPr id="2" name="Picture" descr=""/>
@@ -196,7 +550,7 @@
                   <pic:spPr bwMode="auto">
                     <a:xfrm>
                       <a:off x="0" y="0"/>
-                      <a:ext cx="3200400" cy="3200400"/>
+                      <a:ext cx="3197225" cy="3197225"/>
                     </a:xfrm>
                     <a:prstGeom prst="rect">
                       <a:avLst/>
@@ -215,15 +569,15 @@
           </wp:anchor>
         </w:drawing>
         <w:drawing>
-          <wp:anchor behindDoc="0" distT="0" distB="0" distL="0" distR="0" simplePos="0" locked="0" layoutInCell="1" allowOverlap="1" relativeHeight="3">
+          <wp:anchor behindDoc="0" distT="0" distB="0" distL="0" distR="0" simplePos="0" locked="0" layoutInCell="1" allowOverlap="1" relativeHeight="6">
             <wp:simplePos x="0" y="0"/>
             <wp:positionH relativeFrom="column">
-              <wp:posOffset>3291840</wp:posOffset>
+              <wp:posOffset>3305810</wp:posOffset>
             </wp:positionH>
             <wp:positionV relativeFrom="paragraph">
-              <wp:posOffset>228600</wp:posOffset>
+              <wp:posOffset>125730</wp:posOffset>
             </wp:positionV>
-            <wp:extent cx="3200400" cy="3200400"/>
+            <wp:extent cx="3134995" cy="3134995"/>
             <wp:effectExtent l="0" t="0" r="0" b="0"/>
             <wp:wrapSquare wrapText="largest"/>
             <wp:docPr id="3" name="Picture" descr=""/>
@@ -248,7 +602,7 @@
                   <pic:spPr bwMode="auto">
                     <a:xfrm>
                       <a:off x="0" y="0"/>
-                      <a:ext cx="3200400" cy="3200400"/>
+                      <a:ext cx="3134995" cy="3134995"/>
                     </a:xfrm>
                     <a:prstGeom prst="rect">
                       <a:avLst/>
@@ -271,31 +625,512 @@
     <w:p>
       <w:pPr>
         <w:pStyle w:val="Normal"/>
+        <w:jc w:val="left"/>
+        <w:rPr>
+          <w:rFonts w:ascii="Courier 10 Pitch" w:hAnsi="Courier 10 Pitch"/>
+          <w:sz w:val="24"/>
+          <w:szCs w:val="24"/>
+          <w:u w:val="none"/>
+        </w:rPr>
+      </w:pPr>
+      <w:r>
+        <w:rPr>
+          <w:rFonts w:ascii="Courier 10 Pitch" w:hAnsi="Courier 10 Pitch"/>
+          <w:sz w:val="24"/>
+          <w:szCs w:val="24"/>
+          <w:u w:val="none"/>
+        </w:rPr>
+      </w:r>
+    </w:p>
+    <w:p>
+      <w:pPr>
+        <w:pStyle w:val="Normal"/>
+        <w:jc w:val="left"/>
+        <w:rPr>
+          <w:rFonts w:ascii="Courier 10 Pitch" w:hAnsi="Courier 10 Pitch"/>
+          <w:sz w:val="24"/>
+          <w:szCs w:val="24"/>
+          <w:u w:val="none"/>
+        </w:rPr>
+      </w:pPr>
+      <w:r>
+        <w:rPr>
+          <w:rFonts w:ascii="Courier 10 Pitch" w:hAnsi="Courier 10 Pitch"/>
+          <w:sz w:val="24"/>
+          <w:szCs w:val="24"/>
+          <w:u w:val="none"/>
+        </w:rPr>
+      </w:r>
+    </w:p>
+    <w:p>
+      <w:pPr>
+        <w:pStyle w:val="Normal"/>
+        <w:jc w:val="left"/>
+        <w:rPr>
+          <w:rFonts w:ascii="Courier 10 Pitch" w:hAnsi="Courier 10 Pitch"/>
+          <w:sz w:val="24"/>
+          <w:szCs w:val="24"/>
+          <w:u w:val="none"/>
+        </w:rPr>
+      </w:pPr>
+      <w:r>
+        <w:rPr>
+          <w:rFonts w:ascii="Courier 10 Pitch" w:hAnsi="Courier 10 Pitch"/>
+          <w:sz w:val="24"/>
+          <w:szCs w:val="24"/>
+          <w:u w:val="none"/>
+        </w:rPr>
+      </w:r>
+    </w:p>
+    <w:p>
+      <w:pPr>
+        <w:pStyle w:val="Normal"/>
+        <w:jc w:val="left"/>
+        <w:rPr>
+          <w:rFonts w:ascii="Courier 10 Pitch" w:hAnsi="Courier 10 Pitch"/>
+          <w:sz w:val="24"/>
+          <w:szCs w:val="24"/>
+          <w:u w:val="none"/>
+        </w:rPr>
+      </w:pPr>
+      <w:r>
+        <w:rPr>
+          <w:rFonts w:ascii="Courier 10 Pitch" w:hAnsi="Courier 10 Pitch"/>
+          <w:sz w:val="24"/>
+          <w:szCs w:val="24"/>
+          <w:u w:val="none"/>
+        </w:rPr>
+      </w:r>
+    </w:p>
+    <w:p>
+      <w:pPr>
+        <w:pStyle w:val="Normal"/>
+        <w:jc w:val="left"/>
+        <w:rPr>
+          <w:rFonts w:ascii="Courier 10 Pitch" w:hAnsi="Courier 10 Pitch"/>
+          <w:sz w:val="24"/>
+          <w:szCs w:val="24"/>
+          <w:u w:val="none"/>
+        </w:rPr>
+      </w:pPr>
+      <w:r>
+        <w:rPr>
+          <w:rFonts w:ascii="Courier 10 Pitch" w:hAnsi="Courier 10 Pitch"/>
+          <w:sz w:val="24"/>
+          <w:szCs w:val="24"/>
+          <w:u w:val="none"/>
+        </w:rPr>
+      </w:r>
+    </w:p>
+    <w:p>
+      <w:pPr>
+        <w:pStyle w:val="Normal"/>
+        <w:jc w:val="left"/>
+        <w:rPr>
+          <w:rFonts w:ascii="Courier 10 Pitch" w:hAnsi="Courier 10 Pitch"/>
+          <w:sz w:val="24"/>
+          <w:szCs w:val="24"/>
+          <w:u w:val="none"/>
+        </w:rPr>
+      </w:pPr>
+      <w:r>
+        <w:rPr>
+          <w:rFonts w:ascii="Courier 10 Pitch" w:hAnsi="Courier 10 Pitch"/>
+          <w:sz w:val="24"/>
+          <w:szCs w:val="24"/>
+          <w:u w:val="none"/>
+        </w:rPr>
+      </w:r>
+    </w:p>
+    <w:p>
+      <w:pPr>
+        <w:pStyle w:val="Normal"/>
+        <w:jc w:val="left"/>
+        <w:rPr>
+          <w:rFonts w:ascii="Courier 10 Pitch" w:hAnsi="Courier 10 Pitch"/>
+          <w:sz w:val="24"/>
+          <w:szCs w:val="24"/>
+          <w:u w:val="none"/>
+        </w:rPr>
+      </w:pPr>
+      <w:r>
+        <w:rPr>
+          <w:rFonts w:ascii="Courier 10 Pitch" w:hAnsi="Courier 10 Pitch"/>
+          <w:sz w:val="24"/>
+          <w:szCs w:val="24"/>
+          <w:u w:val="none"/>
+        </w:rPr>
+      </w:r>
+    </w:p>
+    <w:p>
+      <w:pPr>
+        <w:pStyle w:val="Normal"/>
+        <w:jc w:val="left"/>
+        <w:rPr>
+          <w:rFonts w:ascii="Courier 10 Pitch" w:hAnsi="Courier 10 Pitch"/>
+          <w:sz w:val="24"/>
+          <w:szCs w:val="24"/>
+          <w:u w:val="none"/>
+        </w:rPr>
+      </w:pPr>
+      <w:r>
+        <w:rPr>
+          <w:rFonts w:ascii="Courier 10 Pitch" w:hAnsi="Courier 10 Pitch"/>
+          <w:sz w:val="24"/>
+          <w:szCs w:val="24"/>
+          <w:u w:val="none"/>
+        </w:rPr>
+      </w:r>
+    </w:p>
+    <w:p>
+      <w:pPr>
+        <w:pStyle w:val="Normal"/>
+        <w:jc w:val="left"/>
+        <w:rPr>
+          <w:rFonts w:ascii="Courier 10 Pitch" w:hAnsi="Courier 10 Pitch"/>
+          <w:sz w:val="24"/>
+          <w:szCs w:val="24"/>
+          <w:u w:val="none"/>
+        </w:rPr>
+      </w:pPr>
+      <w:r>
+        <w:rPr>
+          <w:rFonts w:ascii="Courier 10 Pitch" w:hAnsi="Courier 10 Pitch"/>
+          <w:sz w:val="24"/>
+          <w:szCs w:val="24"/>
+          <w:u w:val="none"/>
+        </w:rPr>
+      </w:r>
+    </w:p>
+    <w:p>
+      <w:pPr>
+        <w:pStyle w:val="Normal"/>
+        <w:jc w:val="left"/>
+        <w:rPr>
+          <w:rFonts w:ascii="Courier 10 Pitch" w:hAnsi="Courier 10 Pitch"/>
+          <w:sz w:val="24"/>
+          <w:szCs w:val="24"/>
+          <w:u w:val="none"/>
+        </w:rPr>
+      </w:pPr>
+      <w:r>
+        <w:rPr>
+          <w:rFonts w:ascii="Courier 10 Pitch" w:hAnsi="Courier 10 Pitch"/>
+          <w:sz w:val="24"/>
+          <w:szCs w:val="24"/>
+          <w:u w:val="none"/>
+        </w:rPr>
+      </w:r>
+    </w:p>
+    <w:p>
+      <w:pPr>
+        <w:pStyle w:val="Normal"/>
+        <w:jc w:val="left"/>
+        <w:rPr>
+          <w:rFonts w:ascii="Courier 10 Pitch" w:hAnsi="Courier 10 Pitch"/>
+          <w:sz w:val="24"/>
+          <w:szCs w:val="24"/>
+          <w:u w:val="none"/>
+        </w:rPr>
+      </w:pPr>
+      <w:r>
+        <w:rPr>
+          <w:rFonts w:ascii="Courier 10 Pitch" w:hAnsi="Courier 10 Pitch"/>
+          <w:sz w:val="24"/>
+          <w:szCs w:val="24"/>
+          <w:u w:val="none"/>
+        </w:rPr>
+      </w:r>
+    </w:p>
+    <w:p>
+      <w:pPr>
+        <w:pStyle w:val="Normal"/>
+        <w:jc w:val="left"/>
+        <w:rPr>
+          <w:rFonts w:ascii="Courier 10 Pitch" w:hAnsi="Courier 10 Pitch"/>
+          <w:sz w:val="24"/>
+          <w:szCs w:val="24"/>
+          <w:u w:val="none"/>
+        </w:rPr>
+      </w:pPr>
+      <w:r>
+        <w:rPr>
+          <w:rFonts w:ascii="Courier 10 Pitch" w:hAnsi="Courier 10 Pitch"/>
+          <w:sz w:val="24"/>
+          <w:szCs w:val="24"/>
+          <w:u w:val="none"/>
+        </w:rPr>
+      </w:r>
+    </w:p>
+    <w:p>
+      <w:pPr>
+        <w:pStyle w:val="Normal"/>
+        <w:jc w:val="left"/>
+        <w:rPr>
+          <w:rFonts w:ascii="Courier 10 Pitch" w:hAnsi="Courier 10 Pitch"/>
+          <w:sz w:val="24"/>
+          <w:szCs w:val="24"/>
+          <w:u w:val="none"/>
+        </w:rPr>
+      </w:pPr>
+      <w:r>
+        <w:rPr>
+          <w:rFonts w:ascii="Courier 10 Pitch" w:hAnsi="Courier 10 Pitch"/>
+          <w:sz w:val="24"/>
+          <w:szCs w:val="24"/>
+          <w:u w:val="none"/>
+        </w:rPr>
+      </w:r>
+    </w:p>
+    <w:p>
+      <w:pPr>
+        <w:pStyle w:val="Normal"/>
+        <w:jc w:val="left"/>
+        <w:rPr>
+          <w:rFonts w:ascii="Courier 10 Pitch" w:hAnsi="Courier 10 Pitch"/>
+          <w:sz w:val="24"/>
+          <w:szCs w:val="24"/>
+          <w:u w:val="none"/>
+        </w:rPr>
+      </w:pPr>
+      <w:r>
+        <w:rPr>
+          <w:rFonts w:ascii="Courier 10 Pitch" w:hAnsi="Courier 10 Pitch"/>
+          <w:sz w:val="24"/>
+          <w:szCs w:val="24"/>
+          <w:u w:val="none"/>
+        </w:rPr>
+      </w:r>
+    </w:p>
+    <w:p>
+      <w:pPr>
+        <w:pStyle w:val="Normal"/>
+        <w:jc w:val="left"/>
+        <w:rPr>
+          <w:rFonts w:ascii="Courier 10 Pitch" w:hAnsi="Courier 10 Pitch"/>
+          <w:sz w:val="24"/>
+          <w:szCs w:val="24"/>
+          <w:u w:val="none"/>
+        </w:rPr>
+      </w:pPr>
+      <w:r>
+        <w:rPr>
+          <w:rFonts w:ascii="Courier 10 Pitch" w:hAnsi="Courier 10 Pitch"/>
+          <w:sz w:val="24"/>
+          <w:szCs w:val="24"/>
+          <w:u w:val="none"/>
+        </w:rPr>
+      </w:r>
+    </w:p>
+    <w:p>
+      <w:pPr>
+        <w:pStyle w:val="Normal"/>
+        <w:jc w:val="left"/>
+        <w:rPr>
+          <w:rFonts w:ascii="Courier 10 Pitch" w:hAnsi="Courier 10 Pitch"/>
+          <w:sz w:val="24"/>
+          <w:szCs w:val="24"/>
+          <w:u w:val="none"/>
+        </w:rPr>
+      </w:pPr>
+      <w:r>
+        <w:rPr>
+          <w:rFonts w:ascii="Courier 10 Pitch" w:hAnsi="Courier 10 Pitch"/>
+          <w:sz w:val="24"/>
+          <w:szCs w:val="24"/>
+          <w:u w:val="none"/>
+        </w:rPr>
+      </w:r>
+    </w:p>
+    <w:p>
+      <w:pPr>
+        <w:pStyle w:val="Normal"/>
+        <w:jc w:val="left"/>
+        <w:rPr>
+          <w:rFonts w:ascii="Courier 10 Pitch" w:hAnsi="Courier 10 Pitch"/>
+          <w:sz w:val="24"/>
+          <w:szCs w:val="24"/>
+          <w:u w:val="none"/>
+        </w:rPr>
+      </w:pPr>
+      <w:r>
+        <w:rPr>
+          <w:rFonts w:ascii="Courier 10 Pitch" w:hAnsi="Courier 10 Pitch"/>
+          <w:sz w:val="24"/>
+          <w:szCs w:val="24"/>
+          <w:u w:val="none"/>
+        </w:rPr>
+      </w:r>
+    </w:p>
+    <w:p>
+      <w:pPr>
+        <w:pStyle w:val="Normal"/>
+        <w:jc w:val="left"/>
+        <w:rPr>
+          <w:rFonts w:ascii="Courier 10 Pitch" w:hAnsi="Courier 10 Pitch"/>
+          <w:sz w:val="24"/>
+          <w:szCs w:val="24"/>
+          <w:u w:val="none"/>
+        </w:rPr>
+      </w:pPr>
+      <w:r>
+        <w:rPr>
+          <w:rFonts w:ascii="Courier 10 Pitch" w:hAnsi="Courier 10 Pitch"/>
+          <w:sz w:val="24"/>
+          <w:szCs w:val="24"/>
+          <w:u w:val="none"/>
+        </w:rPr>
+      </w:r>
+    </w:p>
+    <w:p>
+      <w:pPr>
+        <w:pStyle w:val="Normal"/>
+        <w:jc w:val="left"/>
+        <w:rPr>
+          <w:rFonts w:ascii="Courier 10 Pitch" w:hAnsi="Courier 10 Pitch"/>
+          <w:sz w:val="24"/>
+          <w:szCs w:val="24"/>
+          <w:u w:val="none"/>
+        </w:rPr>
+      </w:pPr>
+      <w:r>
+        <w:rPr>
+          <w:rFonts w:ascii="Courier 10 Pitch" w:hAnsi="Courier 10 Pitch"/>
+          <w:sz w:val="24"/>
+          <w:szCs w:val="24"/>
+          <w:u w:val="none"/>
+        </w:rPr>
+      </w:r>
+    </w:p>
+    <w:p>
+      <w:pPr>
+        <w:pStyle w:val="Normal"/>
+        <w:jc w:val="left"/>
+        <w:rPr>
+          <w:rFonts w:ascii="Courier 10 Pitch" w:hAnsi="Courier 10 Pitch"/>
+          <w:sz w:val="24"/>
+          <w:szCs w:val="24"/>
+          <w:u w:val="none"/>
+        </w:rPr>
+      </w:pPr>
+      <w:r>
+        <w:rPr>
+          <w:rFonts w:ascii="Courier 10 Pitch" w:hAnsi="Courier 10 Pitch"/>
+          <w:sz w:val="24"/>
+          <w:szCs w:val="24"/>
+          <w:u w:val="none"/>
+        </w:rPr>
+      </w:r>
+    </w:p>
+    <w:p>
+      <w:pPr>
+        <w:pStyle w:val="Normal"/>
+        <w:jc w:val="left"/>
+        <w:rPr>
+          <w:rFonts w:ascii="Courier 10 Pitch" w:hAnsi="Courier 10 Pitch"/>
+          <w:sz w:val="24"/>
+          <w:szCs w:val="24"/>
+          <w:u w:val="none"/>
+        </w:rPr>
+      </w:pPr>
+      <w:r>
+        <w:rPr>
+          <w:rFonts w:ascii="Courier 10 Pitch" w:hAnsi="Courier 10 Pitch"/>
+          <w:sz w:val="24"/>
+          <w:szCs w:val="24"/>
+          <w:u w:val="none"/>
+        </w:rPr>
+      </w:r>
+    </w:p>
+    <w:p>
+      <w:pPr>
+        <w:pStyle w:val="Normal"/>
+        <w:jc w:val="left"/>
+        <w:rPr>
+          <w:rFonts w:ascii="Courier 10 Pitch" w:hAnsi="Courier 10 Pitch"/>
+          <w:sz w:val="24"/>
+          <w:szCs w:val="24"/>
+          <w:u w:val="none"/>
+        </w:rPr>
+      </w:pPr>
+      <w:r>
+        <w:rPr>
+          <w:rFonts w:ascii="Courier 10 Pitch" w:hAnsi="Courier 10 Pitch"/>
+          <w:sz w:val="24"/>
+          <w:szCs w:val="24"/>
+          <w:u w:val="none"/>
+        </w:rPr>
+      </w:r>
+    </w:p>
+    <w:p>
+      <w:pPr>
+        <w:pStyle w:val="Normal"/>
+        <w:jc w:val="left"/>
+        <w:rPr>
+          <w:rFonts w:ascii="Courier 10 Pitch" w:hAnsi="Courier 10 Pitch"/>
+          <w:sz w:val="24"/>
+          <w:szCs w:val="24"/>
+          <w:u w:val="none"/>
+        </w:rPr>
+      </w:pPr>
+      <w:r>
+        <w:rPr>
+          <w:rFonts w:ascii="Courier 10 Pitch" w:hAnsi="Courier 10 Pitch"/>
+          <w:sz w:val="24"/>
+          <w:szCs w:val="24"/>
+          <w:u w:val="none"/>
+        </w:rPr>
+      </w:r>
+    </w:p>
+    <w:p>
+      <w:pPr>
+        <w:pStyle w:val="Normal"/>
+        <w:jc w:val="left"/>
+        <w:rPr>
+          <w:rFonts w:ascii="Courier 10 Pitch" w:hAnsi="Courier 10 Pitch"/>
+          <w:sz w:val="24"/>
+          <w:szCs w:val="24"/>
+          <w:u w:val="none"/>
+        </w:rPr>
+      </w:pPr>
+      <w:r>
+        <w:rPr>
+          <w:rFonts w:ascii="Courier 10 Pitch" w:hAnsi="Courier 10 Pitch"/>
+          <w:sz w:val="24"/>
+          <w:szCs w:val="24"/>
+          <w:u w:val="none"/>
+        </w:rPr>
+      </w:r>
+    </w:p>
+    <w:p>
+      <w:pPr>
+        <w:pStyle w:val="Normal"/>
         <w:pageBreakBefore/>
-        <w:rPr>
-          <w:b/>
-          <w:bCs/>
-          <w:sz w:val="36"/>
-          <w:szCs w:val="36"/>
-        </w:rPr>
-      </w:pPr>
-      <w:r>
-        <w:rPr>
-          <w:b/>
-          <w:bCs/>
-          <w:sz w:val="36"/>
-          <w:szCs w:val="36"/>
+        <w:jc w:val="left"/>
+        <w:rPr>
+          <w:rFonts w:ascii="Courier 10 Pitch" w:hAnsi="Courier 10 Pitch"/>
+          <w:sz w:val="24"/>
+          <w:szCs w:val="24"/>
+          <w:u w:val="none"/>
+        </w:rPr>
+      </w:pPr>
+      <w:r>
+        <w:rPr>
+          <w:rFonts w:ascii="Courier 10 Pitch" w:hAnsi="Courier 10 Pitch"/>
+          <w:sz w:val="24"/>
+          <w:szCs w:val="24"/>
+          <w:u w:val="none"/>
         </w:rPr>
         <w:drawing>
-          <wp:anchor behindDoc="0" distT="0" distB="0" distL="0" distR="0" simplePos="0" locked="0" layoutInCell="1" allowOverlap="1" relativeHeight="4">
+          <wp:anchor behindDoc="0" distT="0" distB="0" distL="0" distR="0" simplePos="0" locked="0" layoutInCell="1" allowOverlap="1" relativeHeight="3">
             <wp:simplePos x="0" y="0"/>
             <wp:positionH relativeFrom="column">
-              <wp:align>center</wp:align>
+              <wp:posOffset>-48895</wp:posOffset>
             </wp:positionH>
             <wp:positionV relativeFrom="paragraph">
-              <wp:align>top</wp:align>
+              <wp:posOffset>-490220</wp:posOffset>
             </wp:positionV>
-            <wp:extent cx="4857750" cy="4857750"/>
+            <wp:extent cx="3116580" cy="3116580"/>
             <wp:effectExtent l="0" t="0" r="0" b="0"/>
             <wp:wrapSquare wrapText="largest"/>
             <wp:docPr id="4" name="Picture" descr=""/>
@@ -320,7 +1155,7 @@
                   <pic:spPr bwMode="auto">
                     <a:xfrm>
                       <a:off x="0" y="0"/>
-                      <a:ext cx="4857750" cy="4857750"/>
+                      <a:ext cx="3116580" cy="3116580"/>
                     </a:xfrm>
                     <a:prstGeom prst="rect">
                       <a:avLst/>
@@ -338,6 +1173,902 @@
             </a:graphic>
           </wp:anchor>
         </w:drawing>
+        <w:drawing>
+          <wp:anchor behindDoc="0" distT="0" distB="0" distL="0" distR="0" simplePos="0" locked="0" layoutInCell="1" allowOverlap="1" relativeHeight="4">
+            <wp:simplePos x="0" y="0"/>
+            <wp:positionH relativeFrom="column">
+              <wp:posOffset>3569335</wp:posOffset>
+            </wp:positionH>
+            <wp:positionV relativeFrom="paragraph">
+              <wp:posOffset>-530860</wp:posOffset>
+            </wp:positionV>
+            <wp:extent cx="3057525" cy="3228340"/>
+            <wp:effectExtent l="0" t="0" r="0" b="0"/>
+            <wp:wrapSquare wrapText="largest"/>
+            <wp:docPr id="5" name="Picture" descr=""/>
+            <wp:cNvGraphicFramePr>
+              <a:graphicFrameLocks xmlns:a="http://schemas.openxmlformats.org/drawingml/2006/main" noChangeAspect="1"/>
+            </wp:cNvGraphicFramePr>
+            <a:graphic xmlns:a="http://schemas.openxmlformats.org/drawingml/2006/main">
+              <a:graphicData uri="http://schemas.openxmlformats.org/drawingml/2006/picture">
+                <pic:pic xmlns:pic="http://schemas.openxmlformats.org/drawingml/2006/picture">
+                  <pic:nvPicPr>
+                    <pic:cNvPr id="5" name="Picture" descr=""/>
+                    <pic:cNvPicPr>
+                      <a:picLocks noChangeAspect="1" noChangeArrowheads="1"/>
+                    </pic:cNvPicPr>
+                  </pic:nvPicPr>
+                  <pic:blipFill>
+                    <a:blip r:embed="rId7"/>
+                    <a:stretch>
+                      <a:fillRect/>
+                    </a:stretch>
+                  </pic:blipFill>
+                  <pic:spPr bwMode="auto">
+                    <a:xfrm>
+                      <a:off x="0" y="0"/>
+                      <a:ext cx="3057525" cy="3228340"/>
+                    </a:xfrm>
+                    <a:prstGeom prst="rect">
+                      <a:avLst/>
+                    </a:prstGeom>
+                    <a:noFill/>
+                    <a:ln w="9525">
+                      <a:noFill/>
+                      <a:miter lim="800000"/>
+                      <a:headEnd/>
+                      <a:tailEnd/>
+                    </a:ln>
+                  </pic:spPr>
+                </pic:pic>
+              </a:graphicData>
+            </a:graphic>
+          </wp:anchor>
+        </w:drawing>
+      </w:r>
+    </w:p>
+    <w:p>
+      <w:pPr>
+        <w:pStyle w:val="Normal"/>
+        <w:jc w:val="left"/>
+        <w:rPr>
+          <w:rFonts w:ascii="Courier 10 Pitch" w:hAnsi="Courier 10 Pitch"/>
+          <w:sz w:val="24"/>
+          <w:szCs w:val="24"/>
+          <w:u w:val="none"/>
+        </w:rPr>
+      </w:pPr>
+      <w:r>
+        <w:rPr>
+          <w:rFonts w:ascii="Courier 10 Pitch" w:hAnsi="Courier 10 Pitch"/>
+          <w:sz w:val="24"/>
+          <w:szCs w:val="24"/>
+          <w:u w:val="none"/>
+        </w:rPr>
+      </w:r>
+    </w:p>
+    <w:p>
+      <w:pPr>
+        <w:pStyle w:val="Normal"/>
+        <w:jc w:val="left"/>
+        <w:rPr>
+          <w:rFonts w:ascii="Courier 10 Pitch" w:hAnsi="Courier 10 Pitch"/>
+          <w:sz w:val="24"/>
+          <w:szCs w:val="24"/>
+          <w:u w:val="none"/>
+        </w:rPr>
+      </w:pPr>
+      <w:r>
+        <w:rPr>
+          <w:rFonts w:ascii="Courier 10 Pitch" w:hAnsi="Courier 10 Pitch"/>
+          <w:sz w:val="24"/>
+          <w:szCs w:val="24"/>
+          <w:u w:val="none"/>
+        </w:rPr>
+      </w:r>
+    </w:p>
+    <w:p>
+      <w:pPr>
+        <w:pStyle w:val="Normal"/>
+        <w:jc w:val="left"/>
+        <w:rPr>
+          <w:rFonts w:ascii="Courier 10 Pitch" w:hAnsi="Courier 10 Pitch"/>
+          <w:sz w:val="24"/>
+          <w:szCs w:val="24"/>
+          <w:u w:val="none"/>
+        </w:rPr>
+      </w:pPr>
+      <w:r>
+        <w:rPr>
+          <w:rFonts w:ascii="Courier 10 Pitch" w:hAnsi="Courier 10 Pitch"/>
+          <w:sz w:val="24"/>
+          <w:szCs w:val="24"/>
+          <w:u w:val="none"/>
+        </w:rPr>
+      </w:r>
+    </w:p>
+    <w:p>
+      <w:pPr>
+        <w:pStyle w:val="Normal"/>
+        <w:jc w:val="left"/>
+        <w:rPr>
+          <w:rFonts w:ascii="Courier 10 Pitch" w:hAnsi="Courier 10 Pitch"/>
+          <w:sz w:val="24"/>
+          <w:szCs w:val="24"/>
+          <w:u w:val="none"/>
+        </w:rPr>
+      </w:pPr>
+      <w:r>
+        <w:rPr>
+          <w:rFonts w:ascii="Courier 10 Pitch" w:hAnsi="Courier 10 Pitch"/>
+          <w:sz w:val="24"/>
+          <w:szCs w:val="24"/>
+          <w:u w:val="none"/>
+        </w:rPr>
+      </w:r>
+    </w:p>
+    <w:p>
+      <w:pPr>
+        <w:pStyle w:val="Normal"/>
+        <w:jc w:val="left"/>
+        <w:rPr>
+          <w:rFonts w:ascii="Courier 10 Pitch" w:hAnsi="Courier 10 Pitch"/>
+          <w:sz w:val="24"/>
+          <w:szCs w:val="24"/>
+          <w:u w:val="none"/>
+        </w:rPr>
+      </w:pPr>
+      <w:r>
+        <w:rPr>
+          <w:rFonts w:ascii="Courier 10 Pitch" w:hAnsi="Courier 10 Pitch"/>
+          <w:sz w:val="24"/>
+          <w:szCs w:val="24"/>
+          <w:u w:val="none"/>
+        </w:rPr>
+      </w:r>
+    </w:p>
+    <w:p>
+      <w:pPr>
+        <w:pStyle w:val="Normal"/>
+        <w:jc w:val="left"/>
+        <w:rPr>
+          <w:rFonts w:ascii="Courier 10 Pitch" w:hAnsi="Courier 10 Pitch"/>
+          <w:sz w:val="24"/>
+          <w:szCs w:val="24"/>
+          <w:u w:val="none"/>
+        </w:rPr>
+      </w:pPr>
+      <w:r>
+        <w:rPr>
+          <w:rFonts w:ascii="Courier 10 Pitch" w:hAnsi="Courier 10 Pitch"/>
+          <w:sz w:val="24"/>
+          <w:szCs w:val="24"/>
+          <w:u w:val="none"/>
+        </w:rPr>
+      </w:r>
+    </w:p>
+    <w:p>
+      <w:pPr>
+        <w:pStyle w:val="Normal"/>
+        <w:jc w:val="left"/>
+        <w:rPr>
+          <w:rFonts w:ascii="Courier 10 Pitch" w:hAnsi="Courier 10 Pitch"/>
+          <w:sz w:val="24"/>
+          <w:szCs w:val="24"/>
+          <w:u w:val="none"/>
+        </w:rPr>
+      </w:pPr>
+      <w:r>
+        <w:rPr>
+          <w:rFonts w:ascii="Courier 10 Pitch" w:hAnsi="Courier 10 Pitch"/>
+          <w:sz w:val="24"/>
+          <w:szCs w:val="24"/>
+          <w:u w:val="none"/>
+        </w:rPr>
+      </w:r>
+    </w:p>
+    <w:p>
+      <w:pPr>
+        <w:pStyle w:val="Normal"/>
+        <w:jc w:val="left"/>
+        <w:rPr>
+          <w:rFonts w:ascii="Courier 10 Pitch" w:hAnsi="Courier 10 Pitch"/>
+          <w:sz w:val="24"/>
+          <w:szCs w:val="24"/>
+          <w:u w:val="none"/>
+        </w:rPr>
+      </w:pPr>
+      <w:r>
+        <w:rPr>
+          <w:rFonts w:ascii="Courier 10 Pitch" w:hAnsi="Courier 10 Pitch"/>
+          <w:sz w:val="24"/>
+          <w:szCs w:val="24"/>
+          <w:u w:val="none"/>
+        </w:rPr>
+      </w:r>
+    </w:p>
+    <w:p>
+      <w:pPr>
+        <w:pStyle w:val="Normal"/>
+        <w:jc w:val="left"/>
+        <w:rPr>
+          <w:rFonts w:ascii="Courier 10 Pitch" w:hAnsi="Courier 10 Pitch"/>
+          <w:sz w:val="24"/>
+          <w:szCs w:val="24"/>
+          <w:u w:val="none"/>
+        </w:rPr>
+      </w:pPr>
+      <w:r>
+        <w:rPr>
+          <w:rFonts w:ascii="Courier 10 Pitch" w:hAnsi="Courier 10 Pitch"/>
+          <w:sz w:val="24"/>
+          <w:szCs w:val="24"/>
+          <w:u w:val="none"/>
+        </w:rPr>
+      </w:r>
+    </w:p>
+    <w:p>
+      <w:pPr>
+        <w:pStyle w:val="Normal"/>
+        <w:jc w:val="left"/>
+        <w:rPr>
+          <w:rFonts w:ascii="Courier 10 Pitch" w:hAnsi="Courier 10 Pitch"/>
+          <w:sz w:val="24"/>
+          <w:szCs w:val="24"/>
+          <w:u w:val="none"/>
+        </w:rPr>
+      </w:pPr>
+      <w:r>
+        <w:rPr>
+          <w:rFonts w:ascii="Courier 10 Pitch" w:hAnsi="Courier 10 Pitch"/>
+          <w:sz w:val="24"/>
+          <w:szCs w:val="24"/>
+          <w:u w:val="none"/>
+        </w:rPr>
+      </w:r>
+    </w:p>
+    <w:p>
+      <w:pPr>
+        <w:pStyle w:val="Normal"/>
+        <w:jc w:val="left"/>
+        <w:rPr>
+          <w:rFonts w:ascii="Courier 10 Pitch" w:hAnsi="Courier 10 Pitch"/>
+          <w:sz w:val="24"/>
+          <w:szCs w:val="24"/>
+          <w:u w:val="none"/>
+        </w:rPr>
+      </w:pPr>
+      <w:r>
+        <w:rPr>
+          <w:rFonts w:ascii="Courier 10 Pitch" w:hAnsi="Courier 10 Pitch"/>
+          <w:sz w:val="24"/>
+          <w:szCs w:val="24"/>
+          <w:u w:val="none"/>
+        </w:rPr>
+      </w:r>
+    </w:p>
+    <w:p>
+      <w:pPr>
+        <w:pStyle w:val="Normal"/>
+        <w:jc w:val="left"/>
+        <w:rPr>
+          <w:rFonts w:ascii="Courier 10 Pitch" w:hAnsi="Courier 10 Pitch"/>
+          <w:sz w:val="24"/>
+          <w:szCs w:val="24"/>
+          <w:u w:val="none"/>
+        </w:rPr>
+      </w:pPr>
+      <w:r>
+        <w:rPr>
+          <w:rFonts w:ascii="Courier 10 Pitch" w:hAnsi="Courier 10 Pitch"/>
+          <w:sz w:val="24"/>
+          <w:szCs w:val="24"/>
+          <w:u w:val="none"/>
+        </w:rPr>
+      </w:r>
+    </w:p>
+    <w:p>
+      <w:pPr>
+        <w:pStyle w:val="Normal"/>
+        <w:jc w:val="left"/>
+        <w:rPr>
+          <w:rFonts w:ascii="Courier 10 Pitch" w:hAnsi="Courier 10 Pitch"/>
+          <w:sz w:val="24"/>
+          <w:szCs w:val="24"/>
+          <w:u w:val="none"/>
+        </w:rPr>
+      </w:pPr>
+      <w:r>
+        <w:rPr>
+          <w:rFonts w:ascii="Courier 10 Pitch" w:hAnsi="Courier 10 Pitch"/>
+          <w:sz w:val="24"/>
+          <w:szCs w:val="24"/>
+          <w:u w:val="none"/>
+        </w:rPr>
+      </w:r>
+    </w:p>
+    <w:p>
+      <w:pPr>
+        <w:pStyle w:val="Normal"/>
+        <w:jc w:val="left"/>
+        <w:rPr>
+          <w:rFonts w:ascii="Courier 10 Pitch" w:hAnsi="Courier 10 Pitch"/>
+          <w:sz w:val="24"/>
+          <w:szCs w:val="24"/>
+          <w:u w:val="none"/>
+        </w:rPr>
+      </w:pPr>
+      <w:r>
+        <w:rPr>
+          <w:rFonts w:ascii="Courier 10 Pitch" w:hAnsi="Courier 10 Pitch"/>
+          <w:sz w:val="24"/>
+          <w:szCs w:val="24"/>
+          <w:u w:val="none"/>
+        </w:rPr>
+        <w:drawing>
+          <wp:anchor behindDoc="0" distT="0" distB="0" distL="0" distR="0" simplePos="0" locked="0" layoutInCell="1" allowOverlap="1" relativeHeight="5">
+            <wp:simplePos x="0" y="0"/>
+            <wp:positionH relativeFrom="column">
+              <wp:posOffset>-3092450</wp:posOffset>
+            </wp:positionH>
+            <wp:positionV relativeFrom="paragraph">
+              <wp:posOffset>65405</wp:posOffset>
+            </wp:positionV>
+            <wp:extent cx="3138170" cy="3138170"/>
+            <wp:effectExtent l="0" t="0" r="0" b="0"/>
+            <wp:wrapSquare wrapText="largest"/>
+            <wp:docPr id="6" name="Picture" descr=""/>
+            <wp:cNvGraphicFramePr>
+              <a:graphicFrameLocks xmlns:a="http://schemas.openxmlformats.org/drawingml/2006/main" noChangeAspect="1"/>
+            </wp:cNvGraphicFramePr>
+            <a:graphic xmlns:a="http://schemas.openxmlformats.org/drawingml/2006/main">
+              <a:graphicData uri="http://schemas.openxmlformats.org/drawingml/2006/picture">
+                <pic:pic xmlns:pic="http://schemas.openxmlformats.org/drawingml/2006/picture">
+                  <pic:nvPicPr>
+                    <pic:cNvPr id="6" name="Picture" descr=""/>
+                    <pic:cNvPicPr>
+                      <a:picLocks noChangeAspect="1" noChangeArrowheads="1"/>
+                    </pic:cNvPicPr>
+                  </pic:nvPicPr>
+                  <pic:blipFill>
+                    <a:blip r:embed="rId8"/>
+                    <a:stretch>
+                      <a:fillRect/>
+                    </a:stretch>
+                  </pic:blipFill>
+                  <pic:spPr bwMode="auto">
+                    <a:xfrm>
+                      <a:off x="0" y="0"/>
+                      <a:ext cx="3138170" cy="3138170"/>
+                    </a:xfrm>
+                    <a:prstGeom prst="rect">
+                      <a:avLst/>
+                    </a:prstGeom>
+                    <a:noFill/>
+                    <a:ln w="9525">
+                      <a:noFill/>
+                      <a:miter lim="800000"/>
+                      <a:headEnd/>
+                      <a:tailEnd/>
+                    </a:ln>
+                  </pic:spPr>
+                </pic:pic>
+              </a:graphicData>
+            </a:graphic>
+          </wp:anchor>
+        </w:drawing>
+        <w:drawing>
+          <wp:anchor behindDoc="0" distT="0" distB="0" distL="0" distR="0" simplePos="0" locked="0" layoutInCell="1" allowOverlap="1" relativeHeight="7">
+            <wp:simplePos x="0" y="0"/>
+            <wp:positionH relativeFrom="column">
+              <wp:posOffset>558165</wp:posOffset>
+            </wp:positionH>
+            <wp:positionV relativeFrom="paragraph">
+              <wp:posOffset>98425</wp:posOffset>
+            </wp:positionV>
+            <wp:extent cx="3001010" cy="3001010"/>
+            <wp:effectExtent l="0" t="0" r="0" b="0"/>
+            <wp:wrapSquare wrapText="largest"/>
+            <wp:docPr id="7" name="Picture" descr=""/>
+            <wp:cNvGraphicFramePr>
+              <a:graphicFrameLocks xmlns:a="http://schemas.openxmlformats.org/drawingml/2006/main" noChangeAspect="1"/>
+            </wp:cNvGraphicFramePr>
+            <a:graphic xmlns:a="http://schemas.openxmlformats.org/drawingml/2006/main">
+              <a:graphicData uri="http://schemas.openxmlformats.org/drawingml/2006/picture">
+                <pic:pic xmlns:pic="http://schemas.openxmlformats.org/drawingml/2006/picture">
+                  <pic:nvPicPr>
+                    <pic:cNvPr id="7" name="Picture" descr=""/>
+                    <pic:cNvPicPr>
+                      <a:picLocks noChangeAspect="1" noChangeArrowheads="1"/>
+                    </pic:cNvPicPr>
+                  </pic:nvPicPr>
+                  <pic:blipFill>
+                    <a:blip r:embed="rId9"/>
+                    <a:stretch>
+                      <a:fillRect/>
+                    </a:stretch>
+                  </pic:blipFill>
+                  <pic:spPr bwMode="auto">
+                    <a:xfrm>
+                      <a:off x="0" y="0"/>
+                      <a:ext cx="3001010" cy="3001010"/>
+                    </a:xfrm>
+                    <a:prstGeom prst="rect">
+                      <a:avLst/>
+                    </a:prstGeom>
+                    <a:noFill/>
+                    <a:ln w="9525">
+                      <a:noFill/>
+                      <a:miter lim="800000"/>
+                      <a:headEnd/>
+                      <a:tailEnd/>
+                    </a:ln>
+                  </pic:spPr>
+                </pic:pic>
+              </a:graphicData>
+            </a:graphic>
+          </wp:anchor>
+        </w:drawing>
+      </w:r>
+    </w:p>
+    <w:p>
+      <w:pPr>
+        <w:pStyle w:val="Normal"/>
+        <w:jc w:val="left"/>
+        <w:rPr>
+          <w:rFonts w:ascii="Courier 10 Pitch" w:hAnsi="Courier 10 Pitch"/>
+          <w:sz w:val="24"/>
+          <w:szCs w:val="24"/>
+          <w:u w:val="none"/>
+        </w:rPr>
+      </w:pPr>
+      <w:r>
+        <w:rPr>
+          <w:rFonts w:ascii="Courier 10 Pitch" w:hAnsi="Courier 10 Pitch"/>
+          <w:sz w:val="24"/>
+          <w:szCs w:val="24"/>
+          <w:u w:val="none"/>
+        </w:rPr>
+      </w:r>
+    </w:p>
+    <w:p>
+      <w:pPr>
+        <w:pStyle w:val="Normal"/>
+        <w:jc w:val="left"/>
+        <w:rPr>
+          <w:rFonts w:ascii="Courier 10 Pitch" w:hAnsi="Courier 10 Pitch"/>
+          <w:sz w:val="24"/>
+          <w:szCs w:val="24"/>
+          <w:u w:val="none"/>
+        </w:rPr>
+      </w:pPr>
+      <w:r>
+        <w:rPr>
+          <w:rFonts w:ascii="Courier 10 Pitch" w:hAnsi="Courier 10 Pitch"/>
+          <w:sz w:val="24"/>
+          <w:szCs w:val="24"/>
+          <w:u w:val="none"/>
+        </w:rPr>
+      </w:r>
+    </w:p>
+    <w:p>
+      <w:pPr>
+        <w:pStyle w:val="Normal"/>
+        <w:jc w:val="left"/>
+        <w:rPr>
+          <w:rFonts w:ascii="Courier 10 Pitch" w:hAnsi="Courier 10 Pitch"/>
+          <w:sz w:val="24"/>
+          <w:szCs w:val="24"/>
+          <w:u w:val="none"/>
+        </w:rPr>
+      </w:pPr>
+      <w:r>
+        <w:rPr>
+          <w:rFonts w:ascii="Courier 10 Pitch" w:hAnsi="Courier 10 Pitch"/>
+          <w:sz w:val="24"/>
+          <w:szCs w:val="24"/>
+          <w:u w:val="none"/>
+        </w:rPr>
+      </w:r>
+    </w:p>
+    <w:p>
+      <w:pPr>
+        <w:pStyle w:val="Normal"/>
+        <w:jc w:val="left"/>
+        <w:rPr>
+          <w:rFonts w:ascii="Courier 10 Pitch" w:hAnsi="Courier 10 Pitch"/>
+          <w:sz w:val="24"/>
+          <w:szCs w:val="24"/>
+          <w:u w:val="none"/>
+        </w:rPr>
+      </w:pPr>
+      <w:r>
+        <w:rPr>
+          <w:rFonts w:ascii="Courier 10 Pitch" w:hAnsi="Courier 10 Pitch"/>
+          <w:sz w:val="24"/>
+          <w:szCs w:val="24"/>
+          <w:u w:val="none"/>
+        </w:rPr>
+      </w:r>
+    </w:p>
+    <w:p>
+      <w:pPr>
+        <w:pStyle w:val="Normal"/>
+        <w:jc w:val="left"/>
+        <w:rPr>
+          <w:rFonts w:ascii="Courier 10 Pitch" w:hAnsi="Courier 10 Pitch"/>
+          <w:sz w:val="24"/>
+          <w:szCs w:val="24"/>
+          <w:u w:val="none"/>
+        </w:rPr>
+      </w:pPr>
+      <w:r>
+        <w:rPr>
+          <w:rFonts w:ascii="Courier 10 Pitch" w:hAnsi="Courier 10 Pitch"/>
+          <w:sz w:val="24"/>
+          <w:szCs w:val="24"/>
+          <w:u w:val="none"/>
+        </w:rPr>
+      </w:r>
+    </w:p>
+    <w:p>
+      <w:pPr>
+        <w:pStyle w:val="Normal"/>
+        <w:jc w:val="left"/>
+        <w:rPr>
+          <w:rFonts w:ascii="Courier 10 Pitch" w:hAnsi="Courier 10 Pitch"/>
+          <w:sz w:val="24"/>
+          <w:szCs w:val="24"/>
+          <w:u w:val="none"/>
+        </w:rPr>
+      </w:pPr>
+      <w:r>
+        <w:rPr>
+          <w:rFonts w:ascii="Courier 10 Pitch" w:hAnsi="Courier 10 Pitch"/>
+          <w:sz w:val="24"/>
+          <w:szCs w:val="24"/>
+          <w:u w:val="none"/>
+        </w:rPr>
+      </w:r>
+    </w:p>
+    <w:p>
+      <w:pPr>
+        <w:pStyle w:val="Normal"/>
+        <w:jc w:val="left"/>
+        <w:rPr>
+          <w:rFonts w:ascii="Courier 10 Pitch" w:hAnsi="Courier 10 Pitch"/>
+          <w:sz w:val="24"/>
+          <w:szCs w:val="24"/>
+          <w:u w:val="none"/>
+        </w:rPr>
+      </w:pPr>
+      <w:r>
+        <w:rPr>
+          <w:rFonts w:ascii="Courier 10 Pitch" w:hAnsi="Courier 10 Pitch"/>
+          <w:sz w:val="24"/>
+          <w:szCs w:val="24"/>
+          <w:u w:val="none"/>
+        </w:rPr>
+      </w:r>
+    </w:p>
+    <w:p>
+      <w:pPr>
+        <w:pStyle w:val="Normal"/>
+        <w:jc w:val="left"/>
+        <w:rPr>
+          <w:rFonts w:ascii="Courier 10 Pitch" w:hAnsi="Courier 10 Pitch"/>
+          <w:sz w:val="24"/>
+          <w:szCs w:val="24"/>
+          <w:u w:val="none"/>
+        </w:rPr>
+      </w:pPr>
+      <w:r>
+        <w:rPr>
+          <w:rFonts w:ascii="Courier 10 Pitch" w:hAnsi="Courier 10 Pitch"/>
+          <w:sz w:val="24"/>
+          <w:szCs w:val="24"/>
+          <w:u w:val="none"/>
+        </w:rPr>
+      </w:r>
+    </w:p>
+    <w:p>
+      <w:pPr>
+        <w:pStyle w:val="Normal"/>
+        <w:jc w:val="left"/>
+        <w:rPr>
+          <w:rFonts w:ascii="Courier 10 Pitch" w:hAnsi="Courier 10 Pitch"/>
+          <w:sz w:val="24"/>
+          <w:szCs w:val="24"/>
+          <w:u w:val="none"/>
+        </w:rPr>
+      </w:pPr>
+      <w:r>
+        <w:rPr>
+          <w:rFonts w:ascii="Courier 10 Pitch" w:hAnsi="Courier 10 Pitch"/>
+          <w:sz w:val="24"/>
+          <w:szCs w:val="24"/>
+          <w:u w:val="none"/>
+        </w:rPr>
+      </w:r>
+    </w:p>
+    <w:p>
+      <w:pPr>
+        <w:pStyle w:val="Normal"/>
+        <w:jc w:val="left"/>
+        <w:rPr>
+          <w:rFonts w:ascii="Courier 10 Pitch" w:hAnsi="Courier 10 Pitch"/>
+          <w:sz w:val="24"/>
+          <w:szCs w:val="24"/>
+          <w:u w:val="none"/>
+        </w:rPr>
+      </w:pPr>
+      <w:r>
+        <w:rPr>
+          <w:rFonts w:ascii="Courier 10 Pitch" w:hAnsi="Courier 10 Pitch"/>
+          <w:sz w:val="24"/>
+          <w:szCs w:val="24"/>
+          <w:u w:val="none"/>
+        </w:rPr>
+      </w:r>
+    </w:p>
+    <w:p>
+      <w:pPr>
+        <w:pStyle w:val="Normal"/>
+        <w:jc w:val="left"/>
+        <w:rPr>
+          <w:rFonts w:ascii="Courier 10 Pitch" w:hAnsi="Courier 10 Pitch"/>
+          <w:sz w:val="24"/>
+          <w:szCs w:val="24"/>
+          <w:u w:val="none"/>
+        </w:rPr>
+      </w:pPr>
+      <w:r>
+        <w:rPr>
+          <w:rFonts w:ascii="Courier 10 Pitch" w:hAnsi="Courier 10 Pitch"/>
+          <w:sz w:val="24"/>
+          <w:szCs w:val="24"/>
+          <w:u w:val="none"/>
+        </w:rPr>
+      </w:r>
+    </w:p>
+    <w:p>
+      <w:pPr>
+        <w:pStyle w:val="Normal"/>
+        <w:jc w:val="left"/>
+        <w:rPr>
+          <w:rFonts w:ascii="Courier 10 Pitch" w:hAnsi="Courier 10 Pitch"/>
+          <w:sz w:val="24"/>
+          <w:szCs w:val="24"/>
+          <w:u w:val="none"/>
+        </w:rPr>
+      </w:pPr>
+      <w:r>
+        <w:rPr>
+          <w:rFonts w:ascii="Courier 10 Pitch" w:hAnsi="Courier 10 Pitch"/>
+          <w:sz w:val="24"/>
+          <w:szCs w:val="24"/>
+          <w:u w:val="none"/>
+        </w:rPr>
+      </w:r>
+    </w:p>
+    <w:p>
+      <w:pPr>
+        <w:pStyle w:val="Normal"/>
+        <w:jc w:val="left"/>
+        <w:rPr>
+          <w:rFonts w:ascii="Courier 10 Pitch" w:hAnsi="Courier 10 Pitch"/>
+          <w:sz w:val="24"/>
+          <w:szCs w:val="24"/>
+          <w:u w:val="none"/>
+        </w:rPr>
+      </w:pPr>
+      <w:r>
+        <w:rPr>
+          <w:rFonts w:ascii="Courier 10 Pitch" w:hAnsi="Courier 10 Pitch"/>
+          <w:sz w:val="24"/>
+          <w:szCs w:val="24"/>
+          <w:u w:val="none"/>
+        </w:rPr>
+      </w:r>
+    </w:p>
+    <w:p>
+      <w:pPr>
+        <w:pStyle w:val="Normal"/>
+        <w:jc w:val="left"/>
+        <w:rPr>
+          <w:rFonts w:ascii="Courier 10 Pitch" w:hAnsi="Courier 10 Pitch"/>
+          <w:sz w:val="24"/>
+          <w:szCs w:val="24"/>
+          <w:u w:val="none"/>
+        </w:rPr>
+      </w:pPr>
+      <w:r>
+        <w:rPr>
+          <w:rFonts w:ascii="Courier 10 Pitch" w:hAnsi="Courier 10 Pitch"/>
+          <w:sz w:val="24"/>
+          <w:szCs w:val="24"/>
+          <w:u w:val="none"/>
+        </w:rPr>
+      </w:r>
+    </w:p>
+    <w:p>
+      <w:pPr>
+        <w:pStyle w:val="Normal"/>
+        <w:jc w:val="left"/>
+        <w:rPr>
+          <w:rFonts w:ascii="Courier 10 Pitch" w:hAnsi="Courier 10 Pitch"/>
+          <w:sz w:val="24"/>
+          <w:szCs w:val="24"/>
+          <w:u w:val="none"/>
+        </w:rPr>
+      </w:pPr>
+      <w:r>
+        <w:rPr>
+          <w:rFonts w:ascii="Courier 10 Pitch" w:hAnsi="Courier 10 Pitch"/>
+          <w:sz w:val="24"/>
+          <w:szCs w:val="24"/>
+          <w:u w:val="none"/>
+        </w:rPr>
+      </w:r>
+    </w:p>
+    <w:p>
+      <w:pPr>
+        <w:pStyle w:val="Normal"/>
+        <w:jc w:val="left"/>
+        <w:rPr>
+          <w:rFonts w:ascii="Courier 10 Pitch" w:hAnsi="Courier 10 Pitch"/>
+          <w:sz w:val="24"/>
+          <w:szCs w:val="24"/>
+          <w:u w:val="none"/>
+        </w:rPr>
+      </w:pPr>
+      <w:r>
+        <w:rPr>
+          <w:rFonts w:ascii="Courier 10 Pitch" w:hAnsi="Courier 10 Pitch"/>
+          <w:sz w:val="24"/>
+          <w:szCs w:val="24"/>
+          <w:u w:val="none"/>
+        </w:rPr>
+      </w:r>
+    </w:p>
+    <w:p>
+      <w:pPr>
+        <w:pStyle w:val="Normal"/>
+        <w:jc w:val="left"/>
+        <w:rPr/>
+      </w:pPr>
+      <w:r>
+        <w:rPr/>
+      </w:r>
+    </w:p>
+    <w:p>
+      <w:pPr>
+        <w:pStyle w:val="Normal"/>
+        <w:jc w:val="left"/>
+        <w:rPr/>
+      </w:pPr>
+      <w:r>
+        <w:rPr/>
+      </w:r>
+    </w:p>
+    <w:p>
+      <w:pPr>
+        <w:pStyle w:val="Normal"/>
+        <w:jc w:val="left"/>
+        <w:rPr/>
+      </w:pPr>
+      <w:r>
+        <w:rPr/>
+      </w:r>
+    </w:p>
+    <w:p>
+      <w:pPr>
+        <w:pStyle w:val="Normal"/>
+        <w:jc w:val="left"/>
+        <w:rPr/>
+      </w:pPr>
+      <w:r>
+        <w:rPr/>
+      </w:r>
+    </w:p>
+    <w:p>
+      <w:pPr>
+        <w:pStyle w:val="Normal"/>
+        <w:jc w:val="left"/>
+        <w:rPr/>
+      </w:pPr>
+      <w:r>
+        <w:rPr/>
+      </w:r>
+    </w:p>
+    <w:p>
+      <w:pPr>
+        <w:pStyle w:val="Normal"/>
+        <w:jc w:val="left"/>
+        <w:rPr/>
+      </w:pPr>
+      <w:r>
+        <w:rPr/>
+      </w:r>
+    </w:p>
+    <w:p>
+      <w:pPr>
+        <w:pStyle w:val="Normal"/>
+        <w:jc w:val="left"/>
+        <w:rPr/>
+      </w:pPr>
+      <w:r>
+        <w:rPr/>
+      </w:r>
+    </w:p>
+    <w:p>
+      <w:pPr>
+        <w:pStyle w:val="Normal"/>
+        <w:jc w:val="left"/>
+        <w:rPr/>
+      </w:pPr>
+      <w:r>
+        <w:rPr/>
+      </w:r>
+    </w:p>
+    <w:p>
+      <w:pPr>
+        <w:pStyle w:val="Normal"/>
+        <w:jc w:val="left"/>
+        <w:rPr/>
+      </w:pPr>
+      <w:r>
+        <w:rPr/>
+      </w:r>
+    </w:p>
+    <w:p>
+      <w:pPr>
+        <w:pStyle w:val="Normal"/>
+        <w:jc w:val="left"/>
+        <w:rPr/>
+      </w:pPr>
+      <w:r>
+        <w:rPr/>
+      </w:r>
+    </w:p>
+    <w:p>
+      <w:pPr>
+        <w:pStyle w:val="Normal"/>
+        <w:jc w:val="left"/>
+        <w:rPr/>
+      </w:pPr>
+      <w:r>
+        <w:rPr/>
+      </w:r>
+    </w:p>
+    <w:p>
+      <w:pPr>
+        <w:pStyle w:val="Normal"/>
+        <w:jc w:val="left"/>
+        <w:rPr/>
+      </w:pPr>
+      <w:r>
+        <w:rPr/>
+      </w:r>
+    </w:p>
+    <w:p>
+      <w:pPr>
+        <w:pStyle w:val="Normal"/>
+        <w:jc w:val="left"/>
+        <w:rPr/>
+      </w:pPr>
+      <w:r>
+        <w:rPr/>
+      </w:r>
+    </w:p>
+    <w:p>
+      <w:pPr>
+        <w:pStyle w:val="Normal"/>
+        <w:jc w:val="left"/>
+        <w:rPr/>
+      </w:pPr>
+      <w:r>
+        <w:rPr/>
       </w:r>
     </w:p>
     <w:sectPr>
@@ -347,6 +2078,7 @@
       <w:pgNumType w:fmt="decimal"/>
       <w:formProt w:val="false"/>
       <w:textDirection w:val="lrTb"/>
+      <w:docGrid w:type="default" w:linePitch="240" w:charSpace="4294961151"/>
     </w:sectPr>
   </w:body>
 </w:document>
@@ -372,10 +2104,12 @@
     <w:pPr>
       <w:widowControl w:val="false"/>
       <w:suppressAutoHyphens w:val="true"/>
+      <w:bidi w:val="0"/>
+      <w:jc w:val="left"/>
     </w:pPr>
     <w:rPr>
       <w:rFonts w:ascii="Liberation Serif" w:hAnsi="Liberation Serif" w:eastAsia="Droid Sans Fallback" w:cs="FreeSans"/>
-      <w:color w:val="auto"/>
+      <w:color w:val="00000A"/>
       <w:sz w:val="24"/>
       <w:szCs w:val="24"/>
       <w:lang w:val="en-US" w:eastAsia="zh-CN" w:bidi="hi-IN"/>
